--- a/Docs/privacypolicy.docx
+++ b/Docs/privacypolicy.docx
@@ -147,7 +147,7 @@
           <w:szCs w:val="52"/>
           <w:u w:val="single"/>
         </w:rPr>
-        <w:t>Privacy Policy</w:t>
+        <w:t>TERMS CONDITIONS</w:t>
       </w:r>
     </w:p>
     <w:p>
@@ -163,1221 +163,272 @@
     </w:p>
     <w:p>
       <w:pPr>
-        <w:pBdr>
-          <w:top w:val="single" w:sz="2" w:space="0" w:color="E5E7EB"/>
-          <w:left w:val="single" w:sz="2" w:space="0" w:color="E5E7EB"/>
-          <w:bottom w:val="single" w:sz="2" w:space="0" w:color="E5E7EB"/>
-          <w:right w:val="single" w:sz="2" w:space="0" w:color="E5E7EB"/>
-        </w:pBdr>
-        <w:spacing w:after="0" w:line="240" w:lineRule="auto"/>
-        <w:rPr>
-          <w:rFonts w:ascii="Times New Roman" w:eastAsia="Times New Roman" w:hAnsi="Times New Roman" w:cs="Times New Roman"/>
-          <w:kern w:val="0"/>
-          <w:sz w:val="24"/>
-          <w:szCs w:val="24"/>
-          <w:lang w:eastAsia="en-IN"/>
-          <w14:ligatures w14:val="none"/>
-        </w:rPr>
-      </w:pPr>
-      <w:r>
-        <w:rPr>
-          <w:rFonts w:ascii="Times New Roman" w:eastAsia="Times New Roman" w:hAnsi="Times New Roman" w:cs="Times New Roman"/>
-          <w:kern w:val="0"/>
-          <w:sz w:val="24"/>
-          <w:szCs w:val="24"/>
-          <w:lang w:eastAsia="en-IN"/>
-          <w14:ligatures w14:val="none"/>
-        </w:rPr>
-        <w:t>This privacy policy has been compiled to better serve those who are concerned with how their ‘Personally Identifiable Information’ (PII) is being used online. PII, as described in India privacy law and information security, is information that can be used on its own or with other information to identify, contact, or locate a single person, or to identify an individual in context. Please read our privacy policy carefully to get a clear understanding of how we collect, use, protect or otherwise handle your Personally Identifiable Information in accordance with our website.</w:t>
-      </w:r>
-    </w:p>
-    <w:p>
-      <w:pPr>
-        <w:pBdr>
-          <w:top w:val="single" w:sz="2" w:space="0" w:color="E5E7EB"/>
-          <w:left w:val="single" w:sz="2" w:space="0" w:color="E5E7EB"/>
-          <w:bottom w:val="single" w:sz="2" w:space="0" w:color="E5E7EB"/>
-          <w:right w:val="single" w:sz="2" w:space="0" w:color="E5E7EB"/>
-        </w:pBdr>
-        <w:spacing w:before="100" w:beforeAutospacing="1" w:after="100" w:afterAutospacing="1" w:line="240" w:lineRule="auto"/>
-        <w:outlineLvl w:val="3"/>
-        <w:rPr>
-          <w:rFonts w:ascii="Times New Roman" w:eastAsia="Times New Roman" w:hAnsi="Times New Roman" w:cs="Times New Roman"/>
+        <w:rPr>
+          <w:rFonts w:ascii="Times New Roman" w:hAnsi="Times New Roman" w:cs="Times New Roman"/>
+          <w:sz w:val="44"/>
+          <w:szCs w:val="44"/>
+        </w:rPr>
+      </w:pPr>
+      <w:r>
+        <w:rPr>
+          <w:rFonts w:ascii="Times New Roman" w:hAnsi="Times New Roman" w:cs="Times New Roman"/>
+          <w:sz w:val="44"/>
+          <w:szCs w:val="44"/>
+        </w:rPr>
+        <w:t>Security</w:t>
+      </w:r>
+    </w:p>
+    <w:p>
+      <w:pPr>
+        <w:rPr>
+          <w:rFonts w:ascii="Times New Roman" w:hAnsi="Times New Roman" w:cs="Times New Roman"/>
+          <w:sz w:val="24"/>
+          <w:szCs w:val="24"/>
+        </w:rPr>
+      </w:pPr>
+      <w:r>
+        <w:rPr>
+          <w:rFonts w:ascii="Times New Roman" w:hAnsi="Times New Roman" w:cs="Times New Roman"/>
+          <w:sz w:val="24"/>
+          <w:szCs w:val="24"/>
+        </w:rPr>
+        <w:t>For verification purposes, we will keep 1 original photo ID on file.</w:t>
+      </w:r>
+      <w:r>
+        <w:rPr>
+          <w:rFonts w:ascii="Times New Roman" w:hAnsi="Times New Roman" w:cs="Times New Roman"/>
+          <w:sz w:val="24"/>
+          <w:szCs w:val="24"/>
+        </w:rPr>
+        <w:br/>
+        <w:t>Please carry your valid driving license as per issued by Govt. of India.</w:t>
+      </w:r>
+    </w:p>
+    <w:p>
+      <w:pPr>
+        <w:rPr>
+          <w:rFonts w:ascii="Times New Roman" w:hAnsi="Times New Roman" w:cs="Times New Roman"/>
+          <w:sz w:val="44"/>
+          <w:szCs w:val="44"/>
+        </w:rPr>
+      </w:pPr>
+      <w:r>
+        <w:rPr>
+          <w:rFonts w:ascii="Times New Roman" w:hAnsi="Times New Roman" w:cs="Times New Roman"/>
+          <w:sz w:val="44"/>
+          <w:szCs w:val="44"/>
+        </w:rPr>
+        <w:t>No Outstation Trip</w:t>
+      </w:r>
+    </w:p>
+    <w:p>
+      <w:pPr>
+        <w:rPr>
+          <w:rFonts w:ascii="Times New Roman" w:hAnsi="Times New Roman" w:cs="Times New Roman"/>
+          <w:sz w:val="24"/>
+          <w:szCs w:val="24"/>
+        </w:rPr>
+      </w:pPr>
+      <w:r>
+        <w:rPr>
+          <w:rFonts w:ascii="Times New Roman" w:hAnsi="Times New Roman" w:cs="Times New Roman"/>
+          <w:sz w:val="24"/>
+          <w:szCs w:val="24"/>
+        </w:rPr>
+        <w:t>All of our self-drive cars are permitted to drive in Jaipur city only so No vehicles should leave Jaipur without telling the management first.</w:t>
+      </w:r>
+    </w:p>
+    <w:p>
+      <w:pPr>
+        <w:rPr>
+          <w:rFonts w:ascii="Times New Roman" w:hAnsi="Times New Roman" w:cs="Times New Roman"/>
+          <w:sz w:val="44"/>
+          <w:szCs w:val="44"/>
+        </w:rPr>
+      </w:pPr>
+      <w:r>
+        <w:rPr>
+          <w:rFonts w:ascii="Times New Roman" w:hAnsi="Times New Roman" w:cs="Times New Roman"/>
+          <w:sz w:val="44"/>
+          <w:szCs w:val="44"/>
+        </w:rPr>
+        <w:t>Damages and fees</w:t>
+      </w:r>
+    </w:p>
+    <w:p>
+      <w:pPr>
+        <w:rPr>
+          <w:rFonts w:ascii="Times New Roman" w:hAnsi="Times New Roman" w:cs="Times New Roman"/>
+          <w:sz w:val="24"/>
+          <w:szCs w:val="24"/>
+        </w:rPr>
+      </w:pPr>
+      <w:r>
+        <w:rPr>
+          <w:rFonts w:ascii="Times New Roman" w:hAnsi="Times New Roman" w:cs="Times New Roman"/>
+          <w:sz w:val="24"/>
+          <w:szCs w:val="24"/>
+        </w:rPr>
+        <w:t>All customers should make a video of the car before they take possession of it. This shows what kind of shape the car is in. Any damage that was caused by accident will be charged to the customer, based on what the showroom inspection found.</w:t>
+      </w:r>
+    </w:p>
+    <w:p>
+      <w:pPr>
+        <w:rPr>
+          <w:rFonts w:ascii="Times New Roman" w:hAnsi="Times New Roman" w:cs="Times New Roman"/>
+          <w:sz w:val="44"/>
+          <w:szCs w:val="44"/>
+        </w:rPr>
+      </w:pPr>
+      <w:r>
+        <w:rPr>
+          <w:rFonts w:ascii="Times New Roman" w:hAnsi="Times New Roman" w:cs="Times New Roman"/>
+          <w:sz w:val="44"/>
+          <w:szCs w:val="44"/>
+        </w:rPr>
+        <w:t>Payment &amp; Refund Policy</w:t>
+      </w:r>
+    </w:p>
+    <w:p>
+      <w:pPr>
+        <w:rPr>
+          <w:rFonts w:ascii="Times New Roman" w:hAnsi="Times New Roman" w:cs="Times New Roman"/>
+          <w:sz w:val="24"/>
+          <w:szCs w:val="24"/>
+        </w:rPr>
+      </w:pPr>
+      <w:r>
+        <w:rPr>
+          <w:rFonts w:ascii="Times New Roman" w:hAnsi="Times New Roman" w:cs="Times New Roman"/>
+          <w:sz w:val="24"/>
+          <w:szCs w:val="24"/>
+        </w:rPr>
+        <w:t xml:space="preserve">We do not take any direct payment on the </w:t>
+      </w:r>
+      <w:r>
+        <w:rPr>
+          <w:rFonts w:ascii="Times New Roman" w:hAnsi="Times New Roman" w:cs="Times New Roman"/>
+          <w:sz w:val="24"/>
+          <w:szCs w:val="24"/>
+        </w:rPr>
+        <w:t xml:space="preserve">Alexa Cars – India </w:t>
+      </w:r>
+      <w:r>
+        <w:rPr>
+          <w:rFonts w:ascii="Times New Roman" w:hAnsi="Times New Roman" w:cs="Times New Roman"/>
+          <w:sz w:val="24"/>
+          <w:szCs w:val="24"/>
+        </w:rPr>
+        <w:t>website by any medium like debit card/credit card, etc and don’t store any information of users on the website database. We maintain our customer’s privacy and respect for that.</w:t>
+      </w:r>
+    </w:p>
+    <w:p>
+      <w:pPr>
+        <w:rPr>
+          <w:rFonts w:ascii="Times New Roman" w:hAnsi="Times New Roman" w:cs="Times New Roman"/>
+          <w:sz w:val="24"/>
+          <w:szCs w:val="24"/>
+        </w:rPr>
+      </w:pPr>
+      <w:r>
+        <w:rPr>
+          <w:rFonts w:ascii="Times New Roman" w:hAnsi="Times New Roman" w:cs="Times New Roman"/>
           <w:b/>
           <w:bCs/>
-          <w:kern w:val="0"/>
-          <w:sz w:val="24"/>
-          <w:szCs w:val="24"/>
-          <w:lang w:eastAsia="en-IN"/>
-          <w14:ligatures w14:val="none"/>
-        </w:rPr>
-      </w:pPr>
-      <w:r>
-        <w:rPr>
-          <w:rFonts w:ascii="Times New Roman" w:eastAsia="Times New Roman" w:hAnsi="Times New Roman" w:cs="Times New Roman"/>
+          <w:sz w:val="24"/>
+          <w:szCs w:val="24"/>
+        </w:rPr>
+        <w:t xml:space="preserve">No part of the website or its content, including but not limited to graphics, logos, identities, images, and content, should be copied in any digital or physical format without legal permission from </w:t>
+      </w:r>
+      <w:r>
+        <w:rPr>
+          <w:rFonts w:ascii="Times New Roman" w:hAnsi="Times New Roman" w:cs="Times New Roman"/>
           <w:b/>
           <w:bCs/>
-          <w:kern w:val="0"/>
-          <w:sz w:val="24"/>
-          <w:szCs w:val="24"/>
-          <w:lang w:eastAsia="en-IN"/>
-          <w14:ligatures w14:val="none"/>
-        </w:rPr>
-        <w:t>What personal information do we collect from the people that visit our blog, website or app</w:t>
-      </w:r>
-    </w:p>
-    <w:p>
-      <w:pPr>
-        <w:pBdr>
-          <w:top w:val="single" w:sz="2" w:space="0" w:color="E5E7EB"/>
-          <w:left w:val="single" w:sz="2" w:space="0" w:color="E5E7EB"/>
-          <w:bottom w:val="single" w:sz="2" w:space="0" w:color="E5E7EB"/>
-          <w:right w:val="single" w:sz="2" w:space="0" w:color="E5E7EB"/>
-        </w:pBdr>
-        <w:spacing w:after="0" w:line="240" w:lineRule="auto"/>
-        <w:rPr>
-          <w:rFonts w:ascii="Times New Roman" w:eastAsia="Times New Roman" w:hAnsi="Times New Roman" w:cs="Times New Roman"/>
-          <w:kern w:val="0"/>
-          <w:sz w:val="24"/>
-          <w:szCs w:val="24"/>
-          <w:lang w:eastAsia="en-IN"/>
-          <w14:ligatures w14:val="none"/>
-        </w:rPr>
-      </w:pPr>
-      <w:r>
-        <w:rPr>
-          <w:rFonts w:ascii="Times New Roman" w:eastAsia="Times New Roman" w:hAnsi="Times New Roman" w:cs="Times New Roman"/>
-          <w:kern w:val="0"/>
-          <w:sz w:val="24"/>
-          <w:szCs w:val="24"/>
-          <w:lang w:eastAsia="en-IN"/>
-          <w14:ligatures w14:val="none"/>
-        </w:rPr>
-        <w:t>When ordering or registering on our site, as appropriate, you may be asked to enter your name, email address, mailing address, phone number or other details to help you with your experience.</w:t>
-      </w:r>
-    </w:p>
-    <w:p>
-      <w:pPr>
-        <w:pBdr>
-          <w:top w:val="single" w:sz="2" w:space="0" w:color="E5E7EB"/>
-          <w:left w:val="single" w:sz="2" w:space="0" w:color="E5E7EB"/>
-          <w:bottom w:val="single" w:sz="2" w:space="0" w:color="E5E7EB"/>
-          <w:right w:val="single" w:sz="2" w:space="0" w:color="E5E7EB"/>
-        </w:pBdr>
-        <w:spacing w:before="100" w:beforeAutospacing="1" w:after="100" w:afterAutospacing="1" w:line="240" w:lineRule="auto"/>
-        <w:outlineLvl w:val="3"/>
-        <w:rPr>
-          <w:rFonts w:ascii="Times New Roman" w:eastAsia="Times New Roman" w:hAnsi="Times New Roman" w:cs="Times New Roman"/>
+          <w:sz w:val="24"/>
+          <w:szCs w:val="24"/>
+        </w:rPr>
+        <w:t xml:space="preserve">Alexa Cars </w:t>
+      </w:r>
+      <w:proofErr w:type="gramStart"/>
+      <w:r>
+        <w:rPr>
+          <w:rFonts w:ascii="Times New Roman" w:hAnsi="Times New Roman" w:cs="Times New Roman"/>
           <w:b/>
           <w:bCs/>
-          <w:kern w:val="0"/>
-          <w:sz w:val="24"/>
-          <w:szCs w:val="24"/>
-          <w:lang w:eastAsia="en-IN"/>
-          <w14:ligatures w14:val="none"/>
-        </w:rPr>
-      </w:pPr>
-      <w:r>
-        <w:rPr>
-          <w:rFonts w:ascii="Times New Roman" w:eastAsia="Times New Roman" w:hAnsi="Times New Roman" w:cs="Times New Roman"/>
+          <w:sz w:val="24"/>
+          <w:szCs w:val="24"/>
+        </w:rPr>
+        <w:t xml:space="preserve">India </w:t>
+      </w:r>
+      <w:r>
+        <w:rPr>
+          <w:rFonts w:ascii="Times New Roman" w:hAnsi="Times New Roman" w:cs="Times New Roman"/>
           <w:b/>
           <w:bCs/>
-          <w:kern w:val="0"/>
-          <w:sz w:val="24"/>
-          <w:szCs w:val="24"/>
-          <w:lang w:eastAsia="en-IN"/>
-          <w14:ligatures w14:val="none"/>
-        </w:rPr>
-        <w:t>When do we collect information?</w:t>
-      </w:r>
-    </w:p>
-    <w:p>
-      <w:pPr>
-        <w:pBdr>
-          <w:top w:val="single" w:sz="2" w:space="0" w:color="E5E7EB"/>
-          <w:left w:val="single" w:sz="2" w:space="0" w:color="E5E7EB"/>
-          <w:bottom w:val="single" w:sz="2" w:space="0" w:color="E5E7EB"/>
-          <w:right w:val="single" w:sz="2" w:space="0" w:color="E5E7EB"/>
-        </w:pBdr>
-        <w:spacing w:after="0" w:line="240" w:lineRule="auto"/>
-        <w:rPr>
-          <w:rFonts w:ascii="Times New Roman" w:eastAsia="Times New Roman" w:hAnsi="Times New Roman" w:cs="Times New Roman"/>
-          <w:kern w:val="0"/>
-          <w:sz w:val="24"/>
-          <w:szCs w:val="24"/>
-          <w:lang w:eastAsia="en-IN"/>
-          <w14:ligatures w14:val="none"/>
-        </w:rPr>
-      </w:pPr>
-      <w:r>
-        <w:rPr>
-          <w:rFonts w:ascii="Times New Roman" w:eastAsia="Times New Roman" w:hAnsi="Times New Roman" w:cs="Times New Roman"/>
-          <w:kern w:val="0"/>
-          <w:sz w:val="24"/>
-          <w:szCs w:val="24"/>
-          <w:lang w:eastAsia="en-IN"/>
-          <w14:ligatures w14:val="none"/>
-        </w:rPr>
-        <w:t>We collect information from you when you register on our site, place an order, fill out a form or enter information on our site.</w:t>
-      </w:r>
-    </w:p>
-    <w:p>
-      <w:pPr>
-        <w:pBdr>
-          <w:top w:val="single" w:sz="2" w:space="0" w:color="E5E7EB"/>
-          <w:left w:val="single" w:sz="2" w:space="0" w:color="E5E7EB"/>
-          <w:bottom w:val="single" w:sz="2" w:space="0" w:color="E5E7EB"/>
-          <w:right w:val="single" w:sz="2" w:space="0" w:color="E5E7EB"/>
-        </w:pBdr>
-        <w:spacing w:before="100" w:beforeAutospacing="1" w:after="100" w:afterAutospacing="1" w:line="240" w:lineRule="auto"/>
-        <w:outlineLvl w:val="3"/>
-        <w:rPr>
-          <w:rFonts w:ascii="Times New Roman" w:eastAsia="Times New Roman" w:hAnsi="Times New Roman" w:cs="Times New Roman"/>
+          <w:sz w:val="24"/>
+          <w:szCs w:val="24"/>
+        </w:rPr>
+        <w:t>.</w:t>
+      </w:r>
+      <w:proofErr w:type="gramEnd"/>
+      <w:r>
+        <w:rPr>
+          <w:rFonts w:ascii="Times New Roman" w:hAnsi="Times New Roman" w:cs="Times New Roman"/>
           <w:b/>
           <w:bCs/>
-          <w:kern w:val="0"/>
-          <w:sz w:val="24"/>
-          <w:szCs w:val="24"/>
-          <w:lang w:eastAsia="en-IN"/>
-          <w14:ligatures w14:val="none"/>
-        </w:rPr>
-      </w:pPr>
-      <w:r>
-        <w:rPr>
-          <w:rFonts w:ascii="Times New Roman" w:eastAsia="Times New Roman" w:hAnsi="Times New Roman" w:cs="Times New Roman"/>
+          <w:sz w:val="24"/>
+          <w:szCs w:val="24"/>
+        </w:rPr>
+        <w:t xml:space="preserve"> If you want to talk to us about legal issues, permissions, or anything else, fill out the form on our contact page and put “Legal Matter” in the subject line. All of the content and graphics/images that </w:t>
+      </w:r>
+      <w:r>
+        <w:rPr>
+          <w:rFonts w:ascii="Times New Roman" w:hAnsi="Times New Roman" w:cs="Times New Roman"/>
           <w:b/>
           <w:bCs/>
-          <w:kern w:val="0"/>
-          <w:sz w:val="24"/>
-          <w:szCs w:val="24"/>
-          <w:lang w:eastAsia="en-IN"/>
-          <w14:ligatures w14:val="none"/>
-        </w:rPr>
-        <w:t>How do we use your information?</w:t>
-      </w:r>
-    </w:p>
-    <w:p>
-      <w:pPr>
-        <w:pBdr>
-          <w:top w:val="single" w:sz="2" w:space="0" w:color="E5E7EB"/>
-          <w:left w:val="single" w:sz="2" w:space="0" w:color="E5E7EB"/>
-          <w:bottom w:val="single" w:sz="2" w:space="0" w:color="E5E7EB"/>
-          <w:right w:val="single" w:sz="2" w:space="0" w:color="E5E7EB"/>
-        </w:pBdr>
-        <w:spacing w:after="0" w:line="240" w:lineRule="auto"/>
-        <w:rPr>
-          <w:rFonts w:ascii="Times New Roman" w:eastAsia="Times New Roman" w:hAnsi="Times New Roman" w:cs="Times New Roman"/>
-          <w:kern w:val="0"/>
-          <w:sz w:val="24"/>
-          <w:szCs w:val="24"/>
-          <w:lang w:eastAsia="en-IN"/>
-          <w14:ligatures w14:val="none"/>
-        </w:rPr>
-      </w:pPr>
-      <w:r>
-        <w:rPr>
-          <w:rFonts w:ascii="Times New Roman" w:eastAsia="Times New Roman" w:hAnsi="Times New Roman" w:cs="Times New Roman"/>
-          <w:kern w:val="0"/>
-          <w:sz w:val="24"/>
-          <w:szCs w:val="24"/>
-          <w:lang w:eastAsia="en-IN"/>
-          <w14:ligatures w14:val="none"/>
-        </w:rPr>
-        <w:t>We may use the information we collect from you when you register, make a purchase, sign up for our newsletter, respond to a survey or marketing communication, surf the website, or use certain other site features in the following ways:</w:t>
-      </w:r>
-    </w:p>
-    <w:p>
-      <w:pPr>
-        <w:numPr>
-          <w:ilvl w:val="0"/>
-          <w:numId w:val="2"/>
-        </w:numPr>
-        <w:pBdr>
-          <w:top w:val="single" w:sz="2" w:space="0" w:color="E5E7EB"/>
-          <w:left w:val="single" w:sz="2" w:space="0" w:color="E5E7EB"/>
-          <w:bottom w:val="single" w:sz="2" w:space="0" w:color="E5E7EB"/>
-          <w:right w:val="single" w:sz="2" w:space="0" w:color="E5E7EB"/>
-        </w:pBdr>
-        <w:spacing w:after="0" w:line="240" w:lineRule="auto"/>
-        <w:rPr>
-          <w:rFonts w:ascii="Times New Roman" w:eastAsia="Times New Roman" w:hAnsi="Times New Roman" w:cs="Times New Roman"/>
-          <w:kern w:val="0"/>
-          <w:sz w:val="24"/>
-          <w:szCs w:val="24"/>
-          <w:lang w:eastAsia="en-IN"/>
-          <w14:ligatures w14:val="none"/>
-        </w:rPr>
-      </w:pPr>
-      <w:r>
-        <w:rPr>
-          <w:rFonts w:ascii="Times New Roman" w:eastAsia="Times New Roman" w:hAnsi="Times New Roman" w:cs="Times New Roman"/>
-          <w:kern w:val="0"/>
-          <w:sz w:val="24"/>
-          <w:szCs w:val="24"/>
-          <w:lang w:eastAsia="en-IN"/>
-          <w14:ligatures w14:val="none"/>
-        </w:rPr>
-        <w:t>To personalize your experience and to allow us to deliver the type of content and product offerings in which you are most interested.</w:t>
-      </w:r>
-    </w:p>
-    <w:p>
-      <w:pPr>
-        <w:numPr>
-          <w:ilvl w:val="0"/>
-          <w:numId w:val="2"/>
-        </w:numPr>
-        <w:pBdr>
-          <w:top w:val="single" w:sz="2" w:space="0" w:color="E5E7EB"/>
-          <w:left w:val="single" w:sz="2" w:space="0" w:color="E5E7EB"/>
-          <w:bottom w:val="single" w:sz="2" w:space="0" w:color="E5E7EB"/>
-          <w:right w:val="single" w:sz="2" w:space="0" w:color="E5E7EB"/>
-        </w:pBdr>
-        <w:spacing w:after="0" w:line="240" w:lineRule="auto"/>
-        <w:rPr>
-          <w:rFonts w:ascii="Times New Roman" w:eastAsia="Times New Roman" w:hAnsi="Times New Roman" w:cs="Times New Roman"/>
-          <w:kern w:val="0"/>
-          <w:sz w:val="24"/>
-          <w:szCs w:val="24"/>
-          <w:lang w:eastAsia="en-IN"/>
-          <w14:ligatures w14:val="none"/>
-        </w:rPr>
-      </w:pPr>
-      <w:r>
-        <w:rPr>
-          <w:rFonts w:ascii="Times New Roman" w:eastAsia="Times New Roman" w:hAnsi="Times New Roman" w:cs="Times New Roman"/>
-          <w:kern w:val="0"/>
-          <w:sz w:val="24"/>
-          <w:szCs w:val="24"/>
-          <w:lang w:eastAsia="en-IN"/>
-          <w14:ligatures w14:val="none"/>
-        </w:rPr>
-        <w:t>To improve our website in order to better serve you.</w:t>
-      </w:r>
-    </w:p>
-    <w:p>
-      <w:pPr>
-        <w:numPr>
-          <w:ilvl w:val="0"/>
-          <w:numId w:val="2"/>
-        </w:numPr>
-        <w:pBdr>
-          <w:top w:val="single" w:sz="2" w:space="0" w:color="E5E7EB"/>
-          <w:left w:val="single" w:sz="2" w:space="0" w:color="E5E7EB"/>
-          <w:bottom w:val="single" w:sz="2" w:space="0" w:color="E5E7EB"/>
-          <w:right w:val="single" w:sz="2" w:space="0" w:color="E5E7EB"/>
-        </w:pBdr>
-        <w:spacing w:after="0" w:line="240" w:lineRule="auto"/>
-        <w:rPr>
-          <w:rFonts w:ascii="Times New Roman" w:eastAsia="Times New Roman" w:hAnsi="Times New Roman" w:cs="Times New Roman"/>
-          <w:kern w:val="0"/>
-          <w:sz w:val="24"/>
-          <w:szCs w:val="24"/>
-          <w:lang w:eastAsia="en-IN"/>
-          <w14:ligatures w14:val="none"/>
-        </w:rPr>
-      </w:pPr>
-      <w:r>
-        <w:rPr>
-          <w:rFonts w:ascii="Times New Roman" w:eastAsia="Times New Roman" w:hAnsi="Times New Roman" w:cs="Times New Roman"/>
-          <w:kern w:val="0"/>
-          <w:sz w:val="24"/>
-          <w:szCs w:val="24"/>
-          <w:lang w:eastAsia="en-IN"/>
-          <w14:ligatures w14:val="none"/>
-        </w:rPr>
-        <w:t>To allow us to better service you in responding to your customer service requests.</w:t>
-      </w:r>
-    </w:p>
-    <w:p>
-      <w:pPr>
-        <w:numPr>
-          <w:ilvl w:val="0"/>
-          <w:numId w:val="2"/>
-        </w:numPr>
-        <w:pBdr>
-          <w:top w:val="single" w:sz="2" w:space="0" w:color="E5E7EB"/>
-          <w:left w:val="single" w:sz="2" w:space="0" w:color="E5E7EB"/>
-          <w:bottom w:val="single" w:sz="2" w:space="0" w:color="E5E7EB"/>
-          <w:right w:val="single" w:sz="2" w:space="0" w:color="E5E7EB"/>
-        </w:pBdr>
-        <w:spacing w:after="0" w:line="240" w:lineRule="auto"/>
-        <w:rPr>
-          <w:rFonts w:ascii="Times New Roman" w:eastAsia="Times New Roman" w:hAnsi="Times New Roman" w:cs="Times New Roman"/>
-          <w:kern w:val="0"/>
-          <w:sz w:val="24"/>
-          <w:szCs w:val="24"/>
-          <w:lang w:eastAsia="en-IN"/>
-          <w14:ligatures w14:val="none"/>
-        </w:rPr>
-      </w:pPr>
-      <w:r>
-        <w:rPr>
-          <w:rFonts w:ascii="Times New Roman" w:eastAsia="Times New Roman" w:hAnsi="Times New Roman" w:cs="Times New Roman"/>
-          <w:kern w:val="0"/>
-          <w:sz w:val="24"/>
-          <w:szCs w:val="24"/>
-          <w:lang w:eastAsia="en-IN"/>
-          <w14:ligatures w14:val="none"/>
-        </w:rPr>
-        <w:t>To administer a contest, promotion, survey or other site feature.</w:t>
-      </w:r>
-    </w:p>
-    <w:p>
-      <w:pPr>
-        <w:numPr>
-          <w:ilvl w:val="0"/>
-          <w:numId w:val="2"/>
-        </w:numPr>
-        <w:pBdr>
-          <w:top w:val="single" w:sz="2" w:space="0" w:color="E5E7EB"/>
-          <w:left w:val="single" w:sz="2" w:space="0" w:color="E5E7EB"/>
-          <w:bottom w:val="single" w:sz="2" w:space="0" w:color="E5E7EB"/>
-          <w:right w:val="single" w:sz="2" w:space="0" w:color="E5E7EB"/>
-        </w:pBdr>
-        <w:spacing w:after="0" w:line="240" w:lineRule="auto"/>
-        <w:rPr>
-          <w:rFonts w:ascii="Times New Roman" w:eastAsia="Times New Roman" w:hAnsi="Times New Roman" w:cs="Times New Roman"/>
-          <w:kern w:val="0"/>
-          <w:sz w:val="24"/>
-          <w:szCs w:val="24"/>
-          <w:lang w:eastAsia="en-IN"/>
-          <w14:ligatures w14:val="none"/>
-        </w:rPr>
-      </w:pPr>
-      <w:r>
-        <w:rPr>
-          <w:rFonts w:ascii="Times New Roman" w:eastAsia="Times New Roman" w:hAnsi="Times New Roman" w:cs="Times New Roman"/>
-          <w:kern w:val="0"/>
-          <w:sz w:val="24"/>
-          <w:szCs w:val="24"/>
-          <w:lang w:eastAsia="en-IN"/>
-          <w14:ligatures w14:val="none"/>
-        </w:rPr>
-        <w:t>To quickly process your transactions.</w:t>
-      </w:r>
-    </w:p>
-    <w:p>
-      <w:pPr>
-        <w:numPr>
-          <w:ilvl w:val="0"/>
-          <w:numId w:val="2"/>
-        </w:numPr>
-        <w:pBdr>
-          <w:top w:val="single" w:sz="2" w:space="0" w:color="E5E7EB"/>
-          <w:left w:val="single" w:sz="2" w:space="0" w:color="E5E7EB"/>
-          <w:bottom w:val="single" w:sz="2" w:space="0" w:color="E5E7EB"/>
-          <w:right w:val="single" w:sz="2" w:space="0" w:color="E5E7EB"/>
-        </w:pBdr>
-        <w:spacing w:after="0" w:line="240" w:lineRule="auto"/>
-        <w:rPr>
-          <w:rFonts w:ascii="Times New Roman" w:eastAsia="Times New Roman" w:hAnsi="Times New Roman" w:cs="Times New Roman"/>
-          <w:kern w:val="0"/>
-          <w:sz w:val="24"/>
-          <w:szCs w:val="24"/>
-          <w:lang w:eastAsia="en-IN"/>
-          <w14:ligatures w14:val="none"/>
-        </w:rPr>
-      </w:pPr>
-      <w:r>
-        <w:rPr>
-          <w:rFonts w:ascii="Times New Roman" w:eastAsia="Times New Roman" w:hAnsi="Times New Roman" w:cs="Times New Roman"/>
-          <w:kern w:val="0"/>
-          <w:sz w:val="24"/>
-          <w:szCs w:val="24"/>
-          <w:lang w:eastAsia="en-IN"/>
-          <w14:ligatures w14:val="none"/>
-        </w:rPr>
-        <w:t>To ask for ratings and reviews of services or products</w:t>
-      </w:r>
-    </w:p>
-    <w:p>
-      <w:pPr>
-        <w:numPr>
-          <w:ilvl w:val="0"/>
-          <w:numId w:val="2"/>
-        </w:numPr>
-        <w:pBdr>
-          <w:top w:val="single" w:sz="2" w:space="0" w:color="E5E7EB"/>
-          <w:left w:val="single" w:sz="2" w:space="0" w:color="E5E7EB"/>
-          <w:bottom w:val="single" w:sz="2" w:space="0" w:color="E5E7EB"/>
-          <w:right w:val="single" w:sz="2" w:space="0" w:color="E5E7EB"/>
-        </w:pBdr>
-        <w:spacing w:after="0" w:line="240" w:lineRule="auto"/>
-        <w:rPr>
-          <w:rFonts w:ascii="Times New Roman" w:eastAsia="Times New Roman" w:hAnsi="Times New Roman" w:cs="Times New Roman"/>
-          <w:kern w:val="0"/>
-          <w:sz w:val="24"/>
-          <w:szCs w:val="24"/>
-          <w:lang w:eastAsia="en-IN"/>
-          <w14:ligatures w14:val="none"/>
-        </w:rPr>
-      </w:pPr>
-      <w:r>
-        <w:rPr>
-          <w:rFonts w:ascii="Times New Roman" w:eastAsia="Times New Roman" w:hAnsi="Times New Roman" w:cs="Times New Roman"/>
-          <w:kern w:val="0"/>
-          <w:sz w:val="24"/>
-          <w:szCs w:val="24"/>
-          <w:lang w:eastAsia="en-IN"/>
-          <w14:ligatures w14:val="none"/>
-        </w:rPr>
-        <w:t>To follow up with them after correspondence (live chat, email or phone inquiries)</w:t>
-      </w:r>
-    </w:p>
-    <w:p>
-      <w:pPr>
-        <w:pBdr>
-          <w:top w:val="single" w:sz="2" w:space="0" w:color="E5E7EB"/>
-          <w:left w:val="single" w:sz="2" w:space="0" w:color="E5E7EB"/>
-          <w:bottom w:val="single" w:sz="2" w:space="0" w:color="E5E7EB"/>
-          <w:right w:val="single" w:sz="2" w:space="0" w:color="E5E7EB"/>
-        </w:pBdr>
-        <w:spacing w:before="100" w:beforeAutospacing="1" w:after="100" w:afterAutospacing="1" w:line="240" w:lineRule="auto"/>
-        <w:outlineLvl w:val="3"/>
-        <w:rPr>
-          <w:rFonts w:ascii="Times New Roman" w:eastAsia="Times New Roman" w:hAnsi="Times New Roman" w:cs="Times New Roman"/>
+          <w:sz w:val="24"/>
+          <w:szCs w:val="24"/>
+        </w:rPr>
+        <w:t>Alexa Cars - India</w:t>
+      </w:r>
+      <w:r>
+        <w:rPr>
+          <w:rFonts w:ascii="Times New Roman" w:hAnsi="Times New Roman" w:cs="Times New Roman"/>
           <w:b/>
           <w:bCs/>
-          <w:kern w:val="0"/>
-          <w:sz w:val="24"/>
-          <w:szCs w:val="24"/>
-          <w:lang w:eastAsia="en-IN"/>
-          <w14:ligatures w14:val="none"/>
-        </w:rPr>
-      </w:pPr>
-      <w:r>
-        <w:rPr>
-          <w:rFonts w:ascii="Times New Roman" w:eastAsia="Times New Roman" w:hAnsi="Times New Roman" w:cs="Times New Roman"/>
-          <w:b/>
-          <w:bCs/>
-          <w:kern w:val="0"/>
-          <w:sz w:val="24"/>
-          <w:szCs w:val="24"/>
-          <w:lang w:eastAsia="en-IN"/>
-          <w14:ligatures w14:val="none"/>
-        </w:rPr>
-        <w:lastRenderedPageBreak/>
-        <w:t>How do we protect your information?</w:t>
-      </w:r>
-    </w:p>
-    <w:p>
-      <w:pPr>
-        <w:numPr>
-          <w:ilvl w:val="0"/>
-          <w:numId w:val="3"/>
-        </w:numPr>
-        <w:pBdr>
-          <w:top w:val="single" w:sz="2" w:space="0" w:color="E5E7EB"/>
-          <w:left w:val="single" w:sz="2" w:space="0" w:color="E5E7EB"/>
-          <w:bottom w:val="single" w:sz="2" w:space="0" w:color="E5E7EB"/>
-          <w:right w:val="single" w:sz="2" w:space="0" w:color="E5E7EB"/>
-        </w:pBdr>
-        <w:spacing w:after="0" w:line="240" w:lineRule="auto"/>
-        <w:rPr>
-          <w:rFonts w:ascii="Times New Roman" w:eastAsia="Times New Roman" w:hAnsi="Times New Roman" w:cs="Times New Roman"/>
-          <w:kern w:val="0"/>
-          <w:sz w:val="24"/>
-          <w:szCs w:val="24"/>
-          <w:lang w:eastAsia="en-IN"/>
-          <w14:ligatures w14:val="none"/>
-        </w:rPr>
-      </w:pPr>
-      <w:r>
-        <w:rPr>
-          <w:rFonts w:ascii="Times New Roman" w:eastAsia="Times New Roman" w:hAnsi="Times New Roman" w:cs="Times New Roman"/>
-          <w:kern w:val="0"/>
-          <w:sz w:val="24"/>
-          <w:szCs w:val="24"/>
-          <w:lang w:eastAsia="en-IN"/>
-          <w14:ligatures w14:val="none"/>
-        </w:rPr>
-        <w:t>Our website is scanned on a regular basis for security holes and known vulnerabilities in order to make your visit to our site as safe as possible.</w:t>
-      </w:r>
-    </w:p>
-    <w:p>
-      <w:pPr>
-        <w:numPr>
-          <w:ilvl w:val="0"/>
-          <w:numId w:val="3"/>
-        </w:numPr>
-        <w:pBdr>
-          <w:top w:val="single" w:sz="2" w:space="0" w:color="E5E7EB"/>
-          <w:left w:val="single" w:sz="2" w:space="0" w:color="E5E7EB"/>
-          <w:bottom w:val="single" w:sz="2" w:space="0" w:color="E5E7EB"/>
-          <w:right w:val="single" w:sz="2" w:space="0" w:color="E5E7EB"/>
-        </w:pBdr>
-        <w:spacing w:after="0" w:line="240" w:lineRule="auto"/>
-        <w:rPr>
-          <w:rFonts w:ascii="Times New Roman" w:eastAsia="Times New Roman" w:hAnsi="Times New Roman" w:cs="Times New Roman"/>
-          <w:kern w:val="0"/>
-          <w:sz w:val="24"/>
-          <w:szCs w:val="24"/>
-          <w:lang w:eastAsia="en-IN"/>
-          <w14:ligatures w14:val="none"/>
-        </w:rPr>
-      </w:pPr>
-      <w:r>
-        <w:rPr>
-          <w:rFonts w:ascii="Times New Roman" w:eastAsia="Times New Roman" w:hAnsi="Times New Roman" w:cs="Times New Roman"/>
-          <w:kern w:val="0"/>
-          <w:sz w:val="24"/>
-          <w:szCs w:val="24"/>
-          <w:lang w:eastAsia="en-IN"/>
-          <w14:ligatures w14:val="none"/>
-        </w:rPr>
-        <w:t xml:space="preserve">We use secure http </w:t>
-      </w:r>
-      <w:proofErr w:type="spellStart"/>
-      <w:r>
-        <w:rPr>
-          <w:rFonts w:ascii="Times New Roman" w:eastAsia="Times New Roman" w:hAnsi="Times New Roman" w:cs="Times New Roman"/>
-          <w:kern w:val="0"/>
-          <w:sz w:val="24"/>
-          <w:szCs w:val="24"/>
-          <w:lang w:eastAsia="en-IN"/>
-          <w14:ligatures w14:val="none"/>
-        </w:rPr>
-        <w:t>prototocol</w:t>
-      </w:r>
-      <w:proofErr w:type="spellEnd"/>
-      <w:r>
-        <w:rPr>
-          <w:rFonts w:ascii="Times New Roman" w:eastAsia="Times New Roman" w:hAnsi="Times New Roman" w:cs="Times New Roman"/>
-          <w:kern w:val="0"/>
-          <w:sz w:val="24"/>
-          <w:szCs w:val="24"/>
-          <w:lang w:eastAsia="en-IN"/>
-          <w14:ligatures w14:val="none"/>
-        </w:rPr>
-        <w:t xml:space="preserve"> otherwise known as HTTPS and SSL certificate to keep the data encrypted between the browser and the server.</w:t>
-      </w:r>
-    </w:p>
-    <w:p>
-      <w:pPr>
-        <w:pBdr>
-          <w:top w:val="single" w:sz="2" w:space="0" w:color="E5E7EB"/>
-          <w:left w:val="single" w:sz="2" w:space="0" w:color="E5E7EB"/>
-          <w:bottom w:val="single" w:sz="2" w:space="0" w:color="E5E7EB"/>
-          <w:right w:val="single" w:sz="2" w:space="0" w:color="E5E7EB"/>
-        </w:pBdr>
-        <w:spacing w:before="100" w:beforeAutospacing="1" w:after="100" w:afterAutospacing="1" w:line="240" w:lineRule="auto"/>
-        <w:outlineLvl w:val="3"/>
-        <w:rPr>
-          <w:rFonts w:ascii="Times New Roman" w:eastAsia="Times New Roman" w:hAnsi="Times New Roman" w:cs="Times New Roman"/>
-          <w:b/>
-          <w:bCs/>
-          <w:kern w:val="0"/>
-          <w:sz w:val="24"/>
-          <w:szCs w:val="24"/>
-          <w:lang w:eastAsia="en-IN"/>
-          <w14:ligatures w14:val="none"/>
-        </w:rPr>
-      </w:pPr>
-      <w:r>
-        <w:rPr>
-          <w:rFonts w:ascii="Times New Roman" w:eastAsia="Times New Roman" w:hAnsi="Times New Roman" w:cs="Times New Roman"/>
-          <w:b/>
-          <w:bCs/>
-          <w:kern w:val="0"/>
-          <w:sz w:val="24"/>
-          <w:szCs w:val="24"/>
-          <w:lang w:eastAsia="en-IN"/>
-          <w14:ligatures w14:val="none"/>
-        </w:rPr>
-        <w:t>Do we use ‘</w:t>
-      </w:r>
-      <w:proofErr w:type="gramStart"/>
-      <w:r>
-        <w:rPr>
-          <w:rFonts w:ascii="Times New Roman" w:eastAsia="Times New Roman" w:hAnsi="Times New Roman" w:cs="Times New Roman"/>
-          <w:b/>
-          <w:bCs/>
-          <w:kern w:val="0"/>
-          <w:sz w:val="24"/>
-          <w:szCs w:val="24"/>
-          <w:lang w:eastAsia="en-IN"/>
-          <w14:ligatures w14:val="none"/>
-        </w:rPr>
-        <w:t>cookies’</w:t>
-      </w:r>
-      <w:proofErr w:type="gramEnd"/>
-      <w:r>
-        <w:rPr>
-          <w:rFonts w:ascii="Times New Roman" w:eastAsia="Times New Roman" w:hAnsi="Times New Roman" w:cs="Times New Roman"/>
-          <w:b/>
-          <w:bCs/>
-          <w:kern w:val="0"/>
-          <w:sz w:val="24"/>
-          <w:szCs w:val="24"/>
-          <w:lang w:eastAsia="en-IN"/>
-          <w14:ligatures w14:val="none"/>
-        </w:rPr>
-        <w:t>?</w:t>
-      </w:r>
-    </w:p>
-    <w:p>
-      <w:pPr>
-        <w:pBdr>
-          <w:top w:val="single" w:sz="2" w:space="0" w:color="E5E7EB"/>
-          <w:left w:val="single" w:sz="2" w:space="0" w:color="E5E7EB"/>
-          <w:bottom w:val="single" w:sz="2" w:space="0" w:color="E5E7EB"/>
-          <w:right w:val="single" w:sz="2" w:space="0" w:color="E5E7EB"/>
-        </w:pBdr>
-        <w:spacing w:after="0" w:line="240" w:lineRule="auto"/>
-        <w:rPr>
-          <w:rFonts w:ascii="Times New Roman" w:eastAsia="Times New Roman" w:hAnsi="Times New Roman" w:cs="Times New Roman"/>
-          <w:kern w:val="0"/>
-          <w:sz w:val="24"/>
-          <w:szCs w:val="24"/>
-          <w:lang w:eastAsia="en-IN"/>
-          <w14:ligatures w14:val="none"/>
-        </w:rPr>
-      </w:pPr>
-      <w:r>
-        <w:rPr>
-          <w:rFonts w:ascii="Times New Roman" w:eastAsia="Times New Roman" w:hAnsi="Times New Roman" w:cs="Times New Roman"/>
-          <w:kern w:val="0"/>
-          <w:sz w:val="24"/>
-          <w:szCs w:val="24"/>
-          <w:lang w:eastAsia="en-IN"/>
-          <w14:ligatures w14:val="none"/>
-        </w:rPr>
-        <w:t>We use cookies. Cookies are small files that a site or its service provider transfers to your computer’s hard drive through your Web browser (if you allow) that enables the site’s or service provider’s systems to recognize your browser and capture and remember certain information. For instance, we use cookies to help us remember and process the items in your shopping cart. They are also used to help us understand your preferences based on previous or current site activity, which enables us to provide you with improved services. We also use cookies to help us compile aggregate data about site traffic and site interaction so that we can offer better site experiences and tools in the future.</w:t>
-      </w:r>
-    </w:p>
-    <w:p>
-      <w:pPr>
-        <w:pBdr>
-          <w:top w:val="single" w:sz="2" w:space="0" w:color="E5E7EB"/>
-          <w:left w:val="single" w:sz="2" w:space="0" w:color="E5E7EB"/>
-          <w:bottom w:val="single" w:sz="2" w:space="0" w:color="E5E7EB"/>
-          <w:right w:val="single" w:sz="2" w:space="0" w:color="E5E7EB"/>
-        </w:pBdr>
-        <w:spacing w:before="100" w:beforeAutospacing="1" w:after="100" w:afterAutospacing="1" w:line="240" w:lineRule="auto"/>
-        <w:outlineLvl w:val="3"/>
-        <w:rPr>
-          <w:rFonts w:ascii="Times New Roman" w:eastAsia="Times New Roman" w:hAnsi="Times New Roman" w:cs="Times New Roman"/>
-          <w:kern w:val="0"/>
-          <w:sz w:val="24"/>
-          <w:szCs w:val="24"/>
-          <w:lang w:eastAsia="en-IN"/>
-          <w14:ligatures w14:val="none"/>
-        </w:rPr>
-      </w:pPr>
-      <w:r>
-        <w:rPr>
-          <w:rFonts w:ascii="Times New Roman" w:eastAsia="Times New Roman" w:hAnsi="Times New Roman" w:cs="Times New Roman"/>
-          <w:kern w:val="0"/>
-          <w:sz w:val="24"/>
-          <w:szCs w:val="24"/>
-          <w:lang w:eastAsia="en-IN"/>
-          <w14:ligatures w14:val="none"/>
-        </w:rPr>
-        <w:t>We use cookies to:</w:t>
-      </w:r>
-    </w:p>
-    <w:p>
-      <w:pPr>
-        <w:numPr>
-          <w:ilvl w:val="0"/>
-          <w:numId w:val="4"/>
-        </w:numPr>
-        <w:pBdr>
-          <w:top w:val="single" w:sz="2" w:space="0" w:color="E5E7EB"/>
-          <w:left w:val="single" w:sz="2" w:space="0" w:color="E5E7EB"/>
-          <w:bottom w:val="single" w:sz="2" w:space="0" w:color="E5E7EB"/>
-          <w:right w:val="single" w:sz="2" w:space="0" w:color="E5E7EB"/>
-        </w:pBdr>
-        <w:spacing w:after="0" w:line="240" w:lineRule="auto"/>
-        <w:rPr>
-          <w:rFonts w:ascii="Times New Roman" w:eastAsia="Times New Roman" w:hAnsi="Times New Roman" w:cs="Times New Roman"/>
-          <w:kern w:val="0"/>
-          <w:sz w:val="24"/>
-          <w:szCs w:val="24"/>
-          <w:lang w:eastAsia="en-IN"/>
-          <w14:ligatures w14:val="none"/>
-        </w:rPr>
-      </w:pPr>
-      <w:r>
-        <w:rPr>
-          <w:rFonts w:ascii="Times New Roman" w:eastAsia="Times New Roman" w:hAnsi="Times New Roman" w:cs="Times New Roman"/>
-          <w:kern w:val="0"/>
-          <w:sz w:val="24"/>
-          <w:szCs w:val="24"/>
-          <w:lang w:eastAsia="en-IN"/>
-          <w14:ligatures w14:val="none"/>
-        </w:rPr>
-        <w:t>Help remember and process the items in the shopping cart.</w:t>
-      </w:r>
-    </w:p>
-    <w:p>
-      <w:pPr>
-        <w:numPr>
-          <w:ilvl w:val="0"/>
-          <w:numId w:val="4"/>
-        </w:numPr>
-        <w:pBdr>
-          <w:top w:val="single" w:sz="2" w:space="0" w:color="E5E7EB"/>
-          <w:left w:val="single" w:sz="2" w:space="0" w:color="E5E7EB"/>
-          <w:bottom w:val="single" w:sz="2" w:space="0" w:color="E5E7EB"/>
-          <w:right w:val="single" w:sz="2" w:space="0" w:color="E5E7EB"/>
-        </w:pBdr>
-        <w:spacing w:after="0" w:line="240" w:lineRule="auto"/>
-        <w:rPr>
-          <w:rFonts w:ascii="Times New Roman" w:eastAsia="Times New Roman" w:hAnsi="Times New Roman" w:cs="Times New Roman"/>
-          <w:kern w:val="0"/>
-          <w:sz w:val="24"/>
-          <w:szCs w:val="24"/>
-          <w:lang w:eastAsia="en-IN"/>
-          <w14:ligatures w14:val="none"/>
-        </w:rPr>
-      </w:pPr>
-      <w:r>
-        <w:rPr>
-          <w:rFonts w:ascii="Times New Roman" w:eastAsia="Times New Roman" w:hAnsi="Times New Roman" w:cs="Times New Roman"/>
-          <w:kern w:val="0"/>
-          <w:sz w:val="24"/>
-          <w:szCs w:val="24"/>
-          <w:lang w:eastAsia="en-IN"/>
-          <w14:ligatures w14:val="none"/>
-        </w:rPr>
-        <w:t>Understand and save user’s preferences for future visits.</w:t>
-      </w:r>
-    </w:p>
-    <w:p>
-      <w:pPr>
-        <w:numPr>
-          <w:ilvl w:val="0"/>
-          <w:numId w:val="4"/>
-        </w:numPr>
-        <w:pBdr>
-          <w:top w:val="single" w:sz="2" w:space="0" w:color="E5E7EB"/>
-          <w:left w:val="single" w:sz="2" w:space="0" w:color="E5E7EB"/>
-          <w:bottom w:val="single" w:sz="2" w:space="0" w:color="E5E7EB"/>
-          <w:right w:val="single" w:sz="2" w:space="0" w:color="E5E7EB"/>
-        </w:pBdr>
-        <w:spacing w:after="0" w:line="240" w:lineRule="auto"/>
-        <w:rPr>
-          <w:rFonts w:ascii="Times New Roman" w:eastAsia="Times New Roman" w:hAnsi="Times New Roman" w:cs="Times New Roman"/>
-          <w:kern w:val="0"/>
-          <w:sz w:val="24"/>
-          <w:szCs w:val="24"/>
-          <w:lang w:eastAsia="en-IN"/>
-          <w14:ligatures w14:val="none"/>
-        </w:rPr>
-      </w:pPr>
-      <w:r>
-        <w:rPr>
-          <w:rFonts w:ascii="Times New Roman" w:eastAsia="Times New Roman" w:hAnsi="Times New Roman" w:cs="Times New Roman"/>
-          <w:kern w:val="0"/>
-          <w:sz w:val="24"/>
-          <w:szCs w:val="24"/>
-          <w:lang w:eastAsia="en-IN"/>
-          <w14:ligatures w14:val="none"/>
-        </w:rPr>
-        <w:t>Keep track of advertisements.</w:t>
-      </w:r>
-    </w:p>
-    <w:p>
-      <w:pPr>
-        <w:numPr>
-          <w:ilvl w:val="0"/>
-          <w:numId w:val="4"/>
-        </w:numPr>
-        <w:pBdr>
-          <w:top w:val="single" w:sz="2" w:space="0" w:color="E5E7EB"/>
-          <w:left w:val="single" w:sz="2" w:space="0" w:color="E5E7EB"/>
-          <w:bottom w:val="single" w:sz="2" w:space="0" w:color="E5E7EB"/>
-          <w:right w:val="single" w:sz="2" w:space="0" w:color="E5E7EB"/>
-        </w:pBdr>
-        <w:spacing w:after="0" w:line="240" w:lineRule="auto"/>
-        <w:rPr>
-          <w:rFonts w:ascii="Times New Roman" w:eastAsia="Times New Roman" w:hAnsi="Times New Roman" w:cs="Times New Roman"/>
-          <w:kern w:val="0"/>
-          <w:sz w:val="24"/>
-          <w:szCs w:val="24"/>
-          <w:lang w:eastAsia="en-IN"/>
-          <w14:ligatures w14:val="none"/>
-        </w:rPr>
-      </w:pPr>
-      <w:r>
-        <w:rPr>
-          <w:rFonts w:ascii="Times New Roman" w:eastAsia="Times New Roman" w:hAnsi="Times New Roman" w:cs="Times New Roman"/>
-          <w:kern w:val="0"/>
-          <w:sz w:val="24"/>
-          <w:szCs w:val="24"/>
-          <w:lang w:eastAsia="en-IN"/>
-          <w14:ligatures w14:val="none"/>
-        </w:rPr>
-        <w:t>Compile aggregate data about site traffic and site interactions in order to offer better site experiences and tools in the future. We may also use trusted third-party services that track this information on our behalf.</w:t>
-      </w:r>
-    </w:p>
-    <w:p>
-      <w:pPr>
-        <w:pBdr>
-          <w:top w:val="single" w:sz="2" w:space="0" w:color="E5E7EB"/>
-          <w:left w:val="single" w:sz="2" w:space="0" w:color="E5E7EB"/>
-          <w:bottom w:val="single" w:sz="2" w:space="0" w:color="E5E7EB"/>
-          <w:right w:val="single" w:sz="2" w:space="0" w:color="E5E7EB"/>
-        </w:pBdr>
-        <w:spacing w:after="0" w:line="240" w:lineRule="auto"/>
-        <w:rPr>
-          <w:rFonts w:ascii="Times New Roman" w:eastAsia="Times New Roman" w:hAnsi="Times New Roman" w:cs="Times New Roman"/>
-          <w:kern w:val="0"/>
-          <w:sz w:val="24"/>
-          <w:szCs w:val="24"/>
-          <w:lang w:eastAsia="en-IN"/>
-          <w14:ligatures w14:val="none"/>
-        </w:rPr>
-      </w:pPr>
-      <w:r>
-        <w:rPr>
-          <w:rFonts w:ascii="Times New Roman" w:eastAsia="Times New Roman" w:hAnsi="Times New Roman" w:cs="Times New Roman"/>
-          <w:kern w:val="0"/>
-          <w:sz w:val="24"/>
-          <w:szCs w:val="24"/>
-          <w:lang w:eastAsia="en-IN"/>
-          <w14:ligatures w14:val="none"/>
-        </w:rPr>
-        <w:t xml:space="preserve">You can choose to have your computer warn you each time a cookie is being sent, or you can choose to turn off all cookies. You do this through your browser settings. Since browser is a little different, look at your browser’s Help Menu to learn the correct way to modify your cookies. If you turn cookies off, Some of the features that make your site experience more efficient may not function </w:t>
-      </w:r>
-      <w:proofErr w:type="spellStart"/>
-      <w:proofErr w:type="gramStart"/>
-      <w:r>
-        <w:rPr>
-          <w:rFonts w:ascii="Times New Roman" w:eastAsia="Times New Roman" w:hAnsi="Times New Roman" w:cs="Times New Roman"/>
-          <w:kern w:val="0"/>
-          <w:sz w:val="24"/>
-          <w:szCs w:val="24"/>
-          <w:lang w:eastAsia="en-IN"/>
-          <w14:ligatures w14:val="none"/>
-        </w:rPr>
-        <w:t>properly.It</w:t>
-      </w:r>
-      <w:proofErr w:type="spellEnd"/>
-      <w:proofErr w:type="gramEnd"/>
-      <w:r>
-        <w:rPr>
-          <w:rFonts w:ascii="Times New Roman" w:eastAsia="Times New Roman" w:hAnsi="Times New Roman" w:cs="Times New Roman"/>
-          <w:kern w:val="0"/>
-          <w:sz w:val="24"/>
-          <w:szCs w:val="24"/>
-          <w:lang w:eastAsia="en-IN"/>
-          <w14:ligatures w14:val="none"/>
-        </w:rPr>
-        <w:t xml:space="preserve"> won’t affect the user’s experience that make your site experience more efficient and may not function properly.</w:t>
-      </w:r>
-    </w:p>
-    <w:p>
-      <w:pPr>
-        <w:pBdr>
-          <w:top w:val="single" w:sz="2" w:space="0" w:color="E5E7EB"/>
-          <w:left w:val="single" w:sz="2" w:space="0" w:color="E5E7EB"/>
-          <w:bottom w:val="single" w:sz="2" w:space="0" w:color="E5E7EB"/>
-          <w:right w:val="single" w:sz="2" w:space="0" w:color="E5E7EB"/>
-        </w:pBdr>
-        <w:spacing w:before="100" w:beforeAutospacing="1" w:after="100" w:afterAutospacing="1" w:line="240" w:lineRule="auto"/>
-        <w:outlineLvl w:val="3"/>
-        <w:rPr>
-          <w:rFonts w:ascii="Times New Roman" w:eastAsia="Times New Roman" w:hAnsi="Times New Roman" w:cs="Times New Roman"/>
-          <w:kern w:val="0"/>
-          <w:sz w:val="24"/>
-          <w:szCs w:val="24"/>
-          <w:lang w:eastAsia="en-IN"/>
-          <w14:ligatures w14:val="none"/>
-        </w:rPr>
-      </w:pPr>
-      <w:r>
-        <w:rPr>
-          <w:rFonts w:ascii="Times New Roman" w:eastAsia="Times New Roman" w:hAnsi="Times New Roman" w:cs="Times New Roman"/>
-          <w:kern w:val="0"/>
-          <w:sz w:val="24"/>
-          <w:szCs w:val="24"/>
-          <w:lang w:eastAsia="en-IN"/>
-          <w14:ligatures w14:val="none"/>
-        </w:rPr>
-        <w:t>Third-party disclosure</w:t>
-      </w:r>
-    </w:p>
-    <w:p>
-      <w:pPr>
-        <w:pBdr>
-          <w:top w:val="single" w:sz="2" w:space="0" w:color="E5E7EB"/>
-          <w:left w:val="single" w:sz="2" w:space="0" w:color="E5E7EB"/>
-          <w:bottom w:val="single" w:sz="2" w:space="0" w:color="E5E7EB"/>
-          <w:right w:val="single" w:sz="2" w:space="0" w:color="E5E7EB"/>
-        </w:pBdr>
-        <w:spacing w:after="0" w:line="240" w:lineRule="auto"/>
-        <w:rPr>
-          <w:rFonts w:ascii="Times New Roman" w:eastAsia="Times New Roman" w:hAnsi="Times New Roman" w:cs="Times New Roman"/>
-          <w:kern w:val="0"/>
-          <w:sz w:val="24"/>
-          <w:szCs w:val="24"/>
-          <w:lang w:eastAsia="en-IN"/>
-          <w14:ligatures w14:val="none"/>
-        </w:rPr>
-      </w:pPr>
-      <w:r>
-        <w:rPr>
-          <w:rFonts w:ascii="Times New Roman" w:eastAsia="Times New Roman" w:hAnsi="Times New Roman" w:cs="Times New Roman"/>
-          <w:kern w:val="0"/>
-          <w:sz w:val="24"/>
-          <w:szCs w:val="24"/>
-          <w:lang w:eastAsia="en-IN"/>
-          <w14:ligatures w14:val="none"/>
-        </w:rPr>
-        <w:t>We do not sell, trade, or otherwise transfer to outside parties your Personally Identifiable Information unless we provide users with advance notice. This does not include website hosting partners and other parties who assist us in operating our website, conducting our business, or serving our users, so long as those parties agree to keep this information confidential. We may also release information when it’s release is appropriate to comply with the law, enforce our site policies, or protect ours or others’ rights, property or safety. However, non-personally identifiable visitor information may be provided to other parties for marketing, advertising, or other uses.</w:t>
-      </w:r>
-    </w:p>
-    <w:p>
-      <w:pPr>
-        <w:pBdr>
-          <w:top w:val="single" w:sz="2" w:space="0" w:color="E5E7EB"/>
-          <w:left w:val="single" w:sz="2" w:space="0" w:color="E5E7EB"/>
-          <w:bottom w:val="single" w:sz="2" w:space="0" w:color="E5E7EB"/>
-          <w:right w:val="single" w:sz="2" w:space="0" w:color="E5E7EB"/>
-        </w:pBdr>
-        <w:spacing w:before="100" w:beforeAutospacing="1" w:after="100" w:afterAutospacing="1" w:line="240" w:lineRule="auto"/>
-        <w:outlineLvl w:val="3"/>
-        <w:rPr>
-          <w:rFonts w:ascii="Times New Roman" w:eastAsia="Times New Roman" w:hAnsi="Times New Roman" w:cs="Times New Roman"/>
-          <w:kern w:val="0"/>
-          <w:sz w:val="24"/>
-          <w:szCs w:val="24"/>
-          <w:lang w:eastAsia="en-IN"/>
-          <w14:ligatures w14:val="none"/>
-        </w:rPr>
-      </w:pPr>
-      <w:r>
-        <w:rPr>
-          <w:rFonts w:ascii="Times New Roman" w:eastAsia="Times New Roman" w:hAnsi="Times New Roman" w:cs="Times New Roman"/>
-          <w:kern w:val="0"/>
-          <w:sz w:val="24"/>
-          <w:szCs w:val="24"/>
-          <w:lang w:eastAsia="en-IN"/>
-          <w14:ligatures w14:val="none"/>
-        </w:rPr>
-        <w:t>Third-party links</w:t>
-      </w:r>
-    </w:p>
-    <w:p>
-      <w:pPr>
-        <w:pBdr>
-          <w:top w:val="single" w:sz="2" w:space="0" w:color="E5E7EB"/>
-          <w:left w:val="single" w:sz="2" w:space="0" w:color="E5E7EB"/>
-          <w:bottom w:val="single" w:sz="2" w:space="0" w:color="E5E7EB"/>
-          <w:right w:val="single" w:sz="2" w:space="0" w:color="E5E7EB"/>
-        </w:pBdr>
-        <w:spacing w:after="0" w:line="240" w:lineRule="auto"/>
-        <w:rPr>
-          <w:rFonts w:ascii="Times New Roman" w:eastAsia="Times New Roman" w:hAnsi="Times New Roman" w:cs="Times New Roman"/>
-          <w:kern w:val="0"/>
-          <w:sz w:val="24"/>
-          <w:szCs w:val="24"/>
-          <w:lang w:eastAsia="en-IN"/>
-          <w14:ligatures w14:val="none"/>
-        </w:rPr>
-      </w:pPr>
-      <w:r>
-        <w:rPr>
-          <w:rFonts w:ascii="Times New Roman" w:eastAsia="Times New Roman" w:hAnsi="Times New Roman" w:cs="Times New Roman"/>
-          <w:kern w:val="0"/>
-          <w:sz w:val="24"/>
-          <w:szCs w:val="24"/>
-          <w:lang w:eastAsia="en-IN"/>
-          <w14:ligatures w14:val="none"/>
-        </w:rPr>
-        <w:t xml:space="preserve">Occasionally, at our discretion, we may include or offer third-party products or services on our website. These third-party sites have separate and independent privacy policies. We therefore have no responsibility or liability for the content and activities of these linked sites. Nonetheless, we seek to protect the integrity of our site and welcome any feedback about </w:t>
-      </w:r>
-      <w:r>
-        <w:rPr>
-          <w:rFonts w:ascii="Times New Roman" w:eastAsia="Times New Roman" w:hAnsi="Times New Roman" w:cs="Times New Roman"/>
-          <w:kern w:val="0"/>
-          <w:sz w:val="24"/>
-          <w:szCs w:val="24"/>
-          <w:lang w:eastAsia="en-IN"/>
-          <w14:ligatures w14:val="none"/>
-        </w:rPr>
-        <w:lastRenderedPageBreak/>
-        <w:t>these sites. If at any time you would like to unsubscribe from receiving future emails, you can email us at and we will promptly remove you from ALL correspondence.</w:t>
-      </w:r>
-    </w:p>
-    <w:p>
-      <w:pPr>
-        <w:pBdr>
-          <w:top w:val="single" w:sz="2" w:space="0" w:color="E5E7EB"/>
-          <w:left w:val="single" w:sz="2" w:space="0" w:color="E5E7EB"/>
-          <w:bottom w:val="single" w:sz="2" w:space="0" w:color="E5E7EB"/>
-          <w:right w:val="single" w:sz="2" w:space="0" w:color="E5E7EB"/>
-        </w:pBdr>
-        <w:spacing w:before="100" w:beforeAutospacing="1" w:after="100" w:afterAutospacing="1" w:line="240" w:lineRule="auto"/>
-        <w:outlineLvl w:val="3"/>
-        <w:rPr>
-          <w:rFonts w:ascii="Times New Roman" w:eastAsia="Times New Roman" w:hAnsi="Times New Roman" w:cs="Times New Roman"/>
-          <w:b/>
-          <w:bCs/>
-          <w:kern w:val="0"/>
-          <w:sz w:val="24"/>
-          <w:szCs w:val="24"/>
-          <w:lang w:eastAsia="en-IN"/>
-          <w14:ligatures w14:val="none"/>
-        </w:rPr>
-      </w:pPr>
-      <w:r>
-        <w:rPr>
-          <w:rFonts w:ascii="Times New Roman" w:eastAsia="Times New Roman" w:hAnsi="Times New Roman" w:cs="Times New Roman"/>
-          <w:b/>
-          <w:bCs/>
-          <w:kern w:val="0"/>
-          <w:sz w:val="24"/>
-          <w:szCs w:val="24"/>
-          <w:lang w:eastAsia="en-IN"/>
-          <w14:ligatures w14:val="none"/>
-        </w:rPr>
-        <w:t>Contact Us</w:t>
-      </w:r>
-    </w:p>
-    <w:p>
-      <w:pPr>
-        <w:pBdr>
-          <w:top w:val="single" w:sz="2" w:space="0" w:color="E5E7EB"/>
-          <w:left w:val="single" w:sz="2" w:space="0" w:color="E5E7EB"/>
-          <w:bottom w:val="single" w:sz="2" w:space="0" w:color="E5E7EB"/>
-          <w:right w:val="single" w:sz="2" w:space="0" w:color="E5E7EB"/>
-        </w:pBdr>
-        <w:spacing w:after="0" w:line="240" w:lineRule="auto"/>
-        <w:rPr>
-          <w:rFonts w:ascii="Times New Roman" w:eastAsia="Times New Roman" w:hAnsi="Times New Roman" w:cs="Times New Roman"/>
-          <w:kern w:val="0"/>
-          <w:sz w:val="24"/>
-          <w:szCs w:val="24"/>
-          <w:lang w:eastAsia="en-IN"/>
-          <w14:ligatures w14:val="none"/>
-        </w:rPr>
-      </w:pPr>
-      <w:r>
-        <w:rPr>
-          <w:rFonts w:ascii="Times New Roman" w:eastAsia="Times New Roman" w:hAnsi="Times New Roman" w:cs="Times New Roman"/>
-          <w:kern w:val="0"/>
-          <w:sz w:val="24"/>
-          <w:szCs w:val="24"/>
-          <w:lang w:eastAsia="en-IN"/>
-          <w14:ligatures w14:val="none"/>
-        </w:rPr>
-        <w:t>If there are any questions regarding this privacy policy, you may contact us using the information below.</w:t>
-      </w:r>
-    </w:p>
-    <w:p>
-      <w:pPr>
-        <w:pBdr>
-          <w:top w:val="single" w:sz="2" w:space="0" w:color="E5E7EB"/>
-          <w:left w:val="single" w:sz="2" w:space="0" w:color="E5E7EB"/>
-          <w:bottom w:val="single" w:sz="2" w:space="0" w:color="E5E7EB"/>
-          <w:right w:val="single" w:sz="2" w:space="0" w:color="E5E7EB"/>
-        </w:pBdr>
-        <w:spacing w:after="0" w:line="240" w:lineRule="auto"/>
-        <w:rPr>
-          <w:rFonts w:ascii="Times New Roman" w:eastAsia="Times New Roman" w:hAnsi="Times New Roman" w:cs="Times New Roman"/>
-          <w:kern w:val="0"/>
-          <w:sz w:val="24"/>
-          <w:szCs w:val="24"/>
-          <w:lang w:eastAsia="en-IN"/>
-          <w14:ligatures w14:val="none"/>
-        </w:rPr>
-      </w:pPr>
-      <w:r>
-        <w:rPr>
-          <w:rFonts w:ascii="Times New Roman" w:eastAsia="Times New Roman" w:hAnsi="Times New Roman" w:cs="Times New Roman"/>
-          <w:kern w:val="0"/>
-          <w:sz w:val="24"/>
-          <w:szCs w:val="24"/>
-          <w:lang w:eastAsia="en-IN"/>
-          <w14:ligatures w14:val="none"/>
-        </w:rPr>
-        <w:t>Phone: </w:t>
-      </w:r>
-      <w:r>
-        <w:rPr>
-          <w:rFonts w:ascii="Times New Roman" w:eastAsia="Times New Roman" w:hAnsi="Times New Roman" w:cs="Times New Roman"/>
-          <w:kern w:val="0"/>
-          <w:sz w:val="24"/>
-          <w:szCs w:val="24"/>
-          <w:lang w:eastAsia="en-IN"/>
-          <w14:ligatures w14:val="none"/>
-        </w:rPr>
-        <w:t xml:space="preserve"> </w:t>
-      </w:r>
-      <w:hyperlink r:id="rId6" w:history="1">
-        <w:r>
-          <w:rPr>
-            <w:rStyle w:val="Hyperlink"/>
-            <w:sz w:val="24"/>
-            <w:szCs w:val="24"/>
-          </w:rPr>
-          <w:t>+91 9660597171</w:t>
-        </w:r>
-      </w:hyperlink>
-    </w:p>
-    <w:p>
-      <w:pPr>
-        <w:pBdr>
-          <w:top w:val="single" w:sz="2" w:space="0" w:color="E5E7EB"/>
-          <w:left w:val="single" w:sz="2" w:space="0" w:color="E5E7EB"/>
-          <w:bottom w:val="single" w:sz="2" w:space="0" w:color="E5E7EB"/>
-          <w:right w:val="single" w:sz="2" w:space="0" w:color="E5E7EB"/>
-        </w:pBdr>
-        <w:spacing w:after="0" w:line="240" w:lineRule="auto"/>
-        <w:rPr>
-          <w:rFonts w:ascii="Times New Roman" w:eastAsia="Times New Roman" w:hAnsi="Times New Roman" w:cs="Times New Roman"/>
-          <w:kern w:val="0"/>
-          <w:sz w:val="24"/>
-          <w:szCs w:val="24"/>
-          <w:lang w:eastAsia="en-IN"/>
-          <w14:ligatures w14:val="none"/>
-        </w:rPr>
-      </w:pPr>
-      <w:r>
-        <w:rPr>
-          <w:rFonts w:ascii="Times New Roman" w:eastAsia="Times New Roman" w:hAnsi="Times New Roman" w:cs="Times New Roman"/>
-          <w:kern w:val="0"/>
-          <w:sz w:val="24"/>
-          <w:szCs w:val="24"/>
-          <w:lang w:eastAsia="en-IN"/>
-          <w14:ligatures w14:val="none"/>
-        </w:rPr>
-        <w:t>Email:</w:t>
-      </w:r>
-      <w:r>
-        <w:rPr>
-          <w:rFonts w:ascii="Times New Roman" w:eastAsia="Times New Roman" w:hAnsi="Times New Roman" w:cs="Times New Roman"/>
-          <w:kern w:val="0"/>
-          <w:sz w:val="24"/>
-          <w:szCs w:val="24"/>
-          <w:lang w:eastAsia="en-IN"/>
-          <w14:ligatures w14:val="none"/>
-        </w:rPr>
-        <w:t xml:space="preserve"> info@alexacars.in</w:t>
-      </w:r>
-      <w:r>
-        <w:rPr>
-          <w:rFonts w:ascii="Times New Roman" w:eastAsia="Times New Roman" w:hAnsi="Times New Roman" w:cs="Times New Roman"/>
-          <w:kern w:val="0"/>
-          <w:sz w:val="24"/>
-          <w:szCs w:val="24"/>
-          <w:lang w:eastAsia="en-IN"/>
-          <w14:ligatures w14:val="none"/>
-        </w:rPr>
-        <w:t xml:space="preserve"> </w:t>
-      </w:r>
-    </w:p>
-    <w:p>
-      <w:pPr>
-        <w:pStyle w:val="ListParagraph"/>
+          <w:sz w:val="24"/>
+          <w:szCs w:val="24"/>
+        </w:rPr>
+        <w:t xml:space="preserve"> makes are copyrighted and can only be used with permission, according to laws about intellectual property.</w:t>
+      </w:r>
+    </w:p>
+    <w:p>
+      <w:pPr>
+        <w:rPr>
+          <w:rFonts w:ascii="Times New Roman" w:hAnsi="Times New Roman" w:cs="Times New Roman"/>
+          <w:sz w:val="28"/>
+          <w:szCs w:val="28"/>
+        </w:rPr>
+      </w:pPr>
+    </w:p>
+    <w:p>
+      <w:pPr>
+        <w:jc w:val="center"/>
         <w:rPr>
           <w:rFonts w:ascii="Times New Roman" w:hAnsi="Times New Roman" w:cs="Times New Roman"/>
           <w:sz w:val="52"/>
           <w:szCs w:val="52"/>
-          <w:u w:val="single"/>
+        </w:rPr>
+      </w:pPr>
+    </w:p>
+    <w:p>
+      <w:pPr>
+        <w:pStyle w:val="ListParagraph"/>
+        <w:rPr>
+          <w:rFonts w:ascii="Times New Roman" w:hAnsi="Times New Roman" w:cs="Times New Roman"/>
+          <w:sz w:val="52"/>
+          <w:szCs w:val="52"/>
           <w:lang w:val="en-US"/>
         </w:rPr>
       </w:pPr>
